--- a/Wed Fundermentals links.docx
+++ b/Wed Fundermentals links.docx
@@ -3,9 +3,17 @@
 <w:document xmlns:wpc="http://schemas.microsoft.com/office/word/2010/wordprocessingCanvas" xmlns:cx="http://schemas.microsoft.com/office/drawing/2014/chartex" xmlns:cx1="http://schemas.microsoft.com/office/drawing/2015/9/8/chartex" xmlns:cx2="http://schemas.microsoft.com/office/drawing/2015/10/21/chartex" xmlns:cx3="http://schemas.microsoft.com/office/drawing/2016/5/9/chartex" xmlns:cx4="http://schemas.microsoft.com/office/drawing/2016/5/10/chartex" xmlns:cx5="http://schemas.microsoft.com/office/drawing/2016/5/11/chartex" xmlns:cx6="http://schemas.microsoft.com/office/drawing/2016/5/12/chartex" xmlns:cx7="http://schemas.microsoft.com/office/drawing/2016/5/13/chartex" xmlns:cx8="http://schemas.microsoft.com/office/drawing/2016/5/14/chartex" xmlns:mc="http://schemas.openxmlformats.org/markup-compatibility/2006" xmlns:aink="http://schemas.microsoft.com/office/drawing/2016/ink" xmlns:am3d="http://schemas.microsoft.com/office/drawing/2017/model3d" xmlns:o="urn:schemas-microsoft-com:office:office" xmlns:oel="http://schemas.microsoft.com/office/2019/extlst" xmlns:r="http://schemas.openxmlformats.org/officeDocument/2006/relationships" xmlns:m="http://schemas.openxmlformats.org/officeDocument/2006/math" xmlns:v="urn:schemas-microsoft-com:vml" xmlns:wp14="http://schemas.microsoft.com/office/word/2010/wordprocessingDrawing" xmlns:wp="http://schemas.openxmlformats.org/drawingml/2006/wordprocessingDrawing" xmlns:w10="urn:schemas-microsoft-com:office:word" xmlns:w="http://schemas.openxmlformats.org/wordprocessingml/2006/main" xmlns:w14="http://schemas.microsoft.com/office/word/2010/wordml" xmlns:w15="http://schemas.microsoft.com/office/word/2012/wordml" xmlns:w16cex="http://schemas.microsoft.com/office/word/2018/wordml/cex" xmlns:w16cid="http://schemas.microsoft.com/office/word/2016/wordml/cid" xmlns:w16="http://schemas.microsoft.com/office/word/2018/wordml" xmlns:w16sdtdh="http://schemas.microsoft.com/office/word/2020/wordml/sdtdatahash" xmlns:w16se="http://schemas.microsoft.com/office/word/2015/wordml/symex" xmlns:wpg="http://schemas.microsoft.com/office/word/2010/wordprocessingGroup" xmlns:wpi="http://schemas.microsoft.com/office/word/2010/wordprocessingInk" xmlns:wne="http://schemas.microsoft.com/office/word/2006/wordml" xmlns:wps="http://schemas.microsoft.com/office/word/2010/wordprocessingShape" mc:Ignorable="w14 w15 w16se w16cid w16 w16cex w16sdtdh wp14">
   <w:body>
     <w:p>
+      <w:pPr>
+        <w:rPr>
+          <w:b/>
+          <w:bCs/>
+        </w:rPr>
+      </w:pPr>
       <w:r>
         <w:rPr>
           <w:rFonts w:ascii="Trebuchet MS" w:hAnsi="Trebuchet MS"/>
+          <w:b/>
+          <w:bCs/>
           <w:color w:val="3E3E3E"/>
           <w:sz w:val="27"/>
           <w:szCs w:val="27"/>
@@ -15,7 +23,7 @@
       </w:r>
     </w:p>
     <w:p>
-      <w:hyperlink r:id="rId4" w:history="1">
+      <w:hyperlink r:id="rId4" w:anchor="justify-content" w:history="1">
         <w:r>
           <w:rPr>
             <w:rStyle w:val="Hyperlink"/>
@@ -27,9 +35,17 @@
     <w:p/>
     <w:p/>
     <w:p>
+      <w:pPr>
+        <w:rPr>
+          <w:b/>
+          <w:bCs/>
+        </w:rPr>
+      </w:pPr>
       <w:r>
         <w:rPr>
           <w:rFonts w:ascii="Trebuchet MS" w:hAnsi="Trebuchet MS"/>
+          <w:b/>
+          <w:bCs/>
           <w:color w:val="3E3E3E"/>
           <w:sz w:val="27"/>
           <w:szCs w:val="27"/>
@@ -39,6 +55,16 @@
       </w:r>
     </w:p>
     <w:p>
+      <w:pPr>
+        <w:rPr>
+          <w:rStyle w:val="Hyperlink"/>
+          <w:rFonts w:ascii="Trebuchet MS" w:hAnsi="Trebuchet MS"/>
+          <w:color w:val="14304F"/>
+          <w:sz w:val="27"/>
+          <w:szCs w:val="27"/>
+          <w:shd w:val="clear" w:color="auto" w:fill="FFFFFF"/>
+        </w:rPr>
+      </w:pPr>
       <w:hyperlink r:id="rId5" w:tgtFrame="_blank" w:history="1">
         <w:r>
           <w:rPr>
@@ -53,6 +79,84 @@
         </w:r>
       </w:hyperlink>
     </w:p>
+    <w:p>
+      <w:pPr>
+        <w:rPr>
+          <w:rStyle w:val="Hyperlink"/>
+          <w:rFonts w:ascii="Trebuchet MS" w:hAnsi="Trebuchet MS"/>
+          <w:color w:val="14304F"/>
+          <w:sz w:val="27"/>
+          <w:szCs w:val="27"/>
+          <w:shd w:val="clear" w:color="auto" w:fill="FFFFFF"/>
+        </w:rPr>
+      </w:pPr>
+    </w:p>
+    <w:p>
+      <w:pPr>
+        <w:rPr>
+          <w:rStyle w:val="Hyperlink"/>
+          <w:rFonts w:ascii="Trebuchet MS" w:hAnsi="Trebuchet MS"/>
+          <w:b/>
+          <w:bCs/>
+          <w:color w:val="14304F"/>
+          <w:sz w:val="27"/>
+          <w:szCs w:val="27"/>
+          <w:u w:val="none"/>
+          <w:shd w:val="clear" w:color="auto" w:fill="FFFFFF"/>
+        </w:rPr>
+      </w:pPr>
+      <w:r>
+        <w:rPr>
+          <w:rStyle w:val="Hyperlink"/>
+          <w:rFonts w:ascii="Trebuchet MS" w:hAnsi="Trebuchet MS"/>
+          <w:b/>
+          <w:bCs/>
+          <w:color w:val="14304F"/>
+          <w:sz w:val="27"/>
+          <w:szCs w:val="27"/>
+          <w:u w:val="none"/>
+          <w:shd w:val="clear" w:color="auto" w:fill="FFFFFF"/>
+        </w:rPr>
+        <w:t xml:space="preserve">Forms </w:t>
+      </w:r>
+      <w:proofErr w:type="spellStart"/>
+      <w:r>
+        <w:rPr>
+          <w:rStyle w:val="Hyperlink"/>
+          <w:rFonts w:ascii="Trebuchet MS" w:hAnsi="Trebuchet MS"/>
+          <w:b/>
+          <w:bCs/>
+          <w:color w:val="14304F"/>
+          <w:sz w:val="27"/>
+          <w:szCs w:val="27"/>
+          <w:u w:val="none"/>
+          <w:shd w:val="clear" w:color="auto" w:fill="FFFFFF"/>
+        </w:rPr>
+        <w:t>etc</w:t>
+      </w:r>
+      <w:proofErr w:type="spellEnd"/>
+    </w:p>
+    <w:p>
+      <w:hyperlink r:id="rId6" w:history="1">
+        <w:r>
+          <w:rPr>
+            <w:rStyle w:val="Hyperlink"/>
+          </w:rPr>
+          <w:t>https://developer.mozilla.org/en-US/docs/Learn/Forms/Your_first_form</w:t>
+        </w:r>
+      </w:hyperlink>
+    </w:p>
+    <w:p>
+      <w:hyperlink r:id="rId7" w:history="1">
+        <w:r>
+          <w:rPr>
+            <w:rStyle w:val="Hyperlink"/>
+          </w:rPr>
+          <w:t>https://developer.mozilla.org/en-US/docs/MDN/About</w:t>
+        </w:r>
+      </w:hyperlink>
+    </w:p>
+    <w:p/>
     <w:p/>
     <w:sectPr>
       <w:pgSz w:w="12240" w:h="15840"/>
